--- a/00-회의록/회의록_0723.docx
+++ b/00-회의록/회의록_0723.docx
@@ -587,7 +587,7 @@
                 <w:sz w:val="18"/>
                 <w:szCs w:val="18"/>
               </w:rPr>
-              <w:t>전체 코드 검토 및 리뷰</w:t>
+              <w:t>멀티프로세싱 코드 작성</w:t>
             </w:r>
           </w:p>
           <w:p>
@@ -616,7 +616,7 @@
                 <w:sz w:val="18"/>
                 <w:szCs w:val="18"/>
               </w:rPr>
-              <w:t>결과물 테스트</w:t>
+              <w:t>전체 코드 검토 및 리뷰</w:t>
             </w:r>
           </w:p>
           <w:p>
@@ -654,16 +654,7 @@
                 <w:sz w:val="18"/>
                 <w:szCs w:val="18"/>
               </w:rPr>
-              <w:t>함수와 변수 설명 문서 작성</w:t>
-            </w:r>
-            <w:r>
-              <w:rPr>
-                <w:rFonts w:ascii="맑은 고딕" w:eastAsia="맑은 고딕" w:hAnsi="맑은 고딕" w:cs="맑은 고딕" w:hint="eastAsia"/>
-                <w:b/>
-                <w:sz w:val="18"/>
-                <w:szCs w:val="18"/>
-              </w:rPr>
-              <w:t xml:space="preserve"> </w:t>
+              <w:t xml:space="preserve">함수와 변수 설명 문서 작성 </w:t>
             </w:r>
           </w:p>
           <w:p>
@@ -710,7 +701,7 @@
             <w:pPr>
               <w:pStyle w:val="ab"/>
               <w:rPr>
-                <w:rFonts w:ascii="맑은 고딕" w:eastAsia="맑은 고딕" w:hAnsi="맑은 고딕" w:cs="맑은 고딕" w:hint="eastAsia"/>
+                <w:rFonts w:ascii="맑은 고딕" w:eastAsia="맑은 고딕" w:hAnsi="맑은 고딕" w:cs="맑은 고딕"/>
                 <w:b/>
                 <w:sz w:val="20"/>
                 <w:szCs w:val="20"/>
@@ -970,7 +961,7 @@
           <w:p>
             <w:pPr>
               <w:rPr>
-                <w:rFonts w:ascii="맑은 고딕" w:eastAsia="맑은 고딕" w:hAnsi="맑은 고딕" w:cs="맑은 고딕" w:hint="eastAsia"/>
+                <w:rFonts w:ascii="맑은 고딕" w:eastAsia="맑은 고딕" w:hAnsi="맑은 고딕" w:cs="맑은 고딕"/>
                 <w:b/>
                 <w:spacing w:val="-4"/>
                 <w:sz w:val="18"/>
@@ -1005,17 +996,7 @@
                 <w:sz w:val="18"/>
                 <w:szCs w:val="18"/>
               </w:rPr>
-              <w:t xml:space="preserve">전체 </w:t>
-            </w:r>
-            <w:r>
-              <w:rPr>
-                <w:rFonts w:ascii="맑은 고딕" w:eastAsia="맑은 고딕" w:hAnsi="맑은 고딕" w:cs="맑은 고딕" w:hint="eastAsia"/>
-                <w:b/>
-                <w:spacing w:val="-4"/>
-                <w:sz w:val="18"/>
-                <w:szCs w:val="18"/>
-              </w:rPr>
-              <w:t>코드 검토 및 리뷰</w:t>
+              <w:t>멀티프로세싱 코드 작성</w:t>
             </w:r>
           </w:p>
         </w:tc>
@@ -1044,7 +1025,7 @@
       </w:tr>
       <w:tr>
         <w:trPr>
-          <w:trHeight w:val="947"/>
+          <w:trHeight w:val="615"/>
         </w:trPr>
         <w:tc>
           <w:tcPr>
@@ -1068,7 +1049,7 @@
           <w:p>
             <w:pPr>
               <w:rPr>
-                <w:rFonts w:ascii="맑은 고딕" w:eastAsia="맑은 고딕" w:hAnsi="맑은 고딕" w:cs="맑은 고딕" w:hint="eastAsia"/>
+                <w:rFonts w:ascii="맑은 고딕" w:eastAsia="맑은 고딕" w:hAnsi="맑은 고딕" w:cs="맑은 고딕"/>
                 <w:b/>
                 <w:spacing w:val="-4"/>
                 <w:sz w:val="18"/>
@@ -1093,8 +1074,10 @@
                 <w:sz w:val="18"/>
                 <w:szCs w:val="18"/>
               </w:rPr>
-              <w:t>결과물 테스트</w:t>
+              <w:t>전체 코드 검토 및 리뷰</w:t>
             </w:r>
+            <w:bookmarkStart w:id="0" w:name="_GoBack"/>
+            <w:bookmarkEnd w:id="0"/>
           </w:p>
         </w:tc>
         <w:tc>
@@ -1146,7 +1129,7 @@
           <w:p>
             <w:pPr>
               <w:rPr>
-                <w:rFonts w:ascii="맑은 고딕" w:eastAsia="맑은 고딕" w:hAnsi="맑은 고딕" w:cs="맑은 고딕" w:hint="eastAsia"/>
+                <w:rFonts w:ascii="맑은 고딕" w:eastAsia="맑은 고딕" w:hAnsi="맑은 고딕" w:cs="맑은 고딕"/>
                 <w:b/>
                 <w:spacing w:val="-4"/>
                 <w:sz w:val="18"/>
@@ -1579,7 +1562,7 @@
                 <w:sz w:val="18"/>
                 <w:szCs w:val="18"/>
               </w:rPr>
-              <w:t>전체 코드 검토 및 리뷰</w:t>
+              <w:t>멀티프로세싱 코드 작성</w:t>
             </w:r>
           </w:p>
         </w:tc>
@@ -1603,7 +1586,7 @@
                 <w:sz w:val="18"/>
                 <w:szCs w:val="18"/>
               </w:rPr>
-              <w:t>13:00-14:00</w:t>
+              <w:t>13:00-15:30</w:t>
             </w:r>
           </w:p>
         </w:tc>
@@ -1640,7 +1623,7 @@
                 <w:sz w:val="18"/>
                 <w:szCs w:val="18"/>
               </w:rPr>
-              <w:t>결과물 테스트</w:t>
+              <w:t>전체 코드 검토 및 리뷰</w:t>
             </w:r>
           </w:p>
         </w:tc>
@@ -1663,7 +1646,23 @@
                 <w:sz w:val="18"/>
                 <w:szCs w:val="18"/>
               </w:rPr>
-              <w:t>14:00-14:30</w:t>
+              <w:t>15:30</w:t>
+            </w:r>
+            <w:r>
+              <w:rPr>
+                <w:rFonts w:ascii="Calibri" w:hAnsi="Calibri" w:cs="Calibri"/>
+                <w:sz w:val="18"/>
+                <w:szCs w:val="18"/>
+              </w:rPr>
+              <w:t>-</w:t>
+            </w:r>
+            <w:r>
+              <w:rPr>
+                <w:rFonts w:ascii="Calibri" w:hAnsi="Calibri" w:cs="Calibri"/>
+                <w:sz w:val="18"/>
+                <w:szCs w:val="18"/>
+              </w:rPr>
+              <w:t>16:00</w:t>
             </w:r>
           </w:p>
         </w:tc>
@@ -1726,7 +1725,7 @@
                 <w:sz w:val="18"/>
                 <w:szCs w:val="18"/>
               </w:rPr>
-              <w:t>14:30-15:00</w:t>
+              <w:t>16:00-16:30</w:t>
             </w:r>
           </w:p>
         </w:tc>
@@ -1800,7 +1799,7 @@
                 <w:sz w:val="18"/>
                 <w:szCs w:val="18"/>
               </w:rPr>
-              <w:t>15:00-15:30</w:t>
+              <w:t>16:30-17:00</w:t>
             </w:r>
           </w:p>
         </w:tc>
@@ -1859,11 +1858,11 @@
             </w:pPr>
             <w:r>
               <w:rPr>
-                <w:rFonts w:ascii="Calibri" w:hAnsi="Calibri" w:cs="Calibri" w:hint="eastAsia"/>
+                <w:rFonts w:ascii="Calibri" w:hAnsi="Calibri" w:cs="Calibri"/>
                 <w:sz w:val="18"/>
                 <w:szCs w:val="18"/>
               </w:rPr>
-              <w:t>15:30</w:t>
+              <w:t>17:00</w:t>
             </w:r>
             <w:r>
               <w:rPr>
@@ -1873,8 +1872,6 @@
               </w:rPr>
               <w:t>-17:30</w:t>
             </w:r>
-            <w:bookmarkStart w:id="0" w:name="_GoBack"/>
-            <w:bookmarkEnd w:id="0"/>
           </w:p>
         </w:tc>
       </w:tr>
